--- a/docs/resume_template.docx
+++ b/docs/resume_template.docx
@@ -10,25 +10,33 @@
       <w:r>
         <w:t>Summary</w:t>
       </w:r>
-      <w:bookmarkStart w:id="1" w:name="_GoBack"/>
       <w:bookmarkEnd w:id="0"/>
+    </w:p>
+    <w:p>
+      <w:pPr>
+        <w:spacing w:after="120"/>
+      </w:pPr>
+      <w:r>
+        <w:t>I am an ecologist and data scientist with expertise in the spatial component of ecology and environmental sciences. The focus of my work is lakes, landscapes, R, and GIS and a unifying theme to my research is using Open Science (Open Access, Open Source, and Open Data) and data science to benefit environmental and ecological research.</w:t>
+      </w:r>
+    </w:p>
+    <w:p>
+      <w:pPr>
+        <w:pStyle w:val="Heading2"/>
+      </w:pPr>
+      <w:bookmarkStart w:id="1" w:name="ecology"/>
+      <w:r>
+        <w:t>Ecology</w:t>
+      </w:r>
       <w:bookmarkEnd w:id="1"/>
     </w:p>
     <w:p>
       <w:pPr>
-        <w:spacing w:after="120"/>
-      </w:pPr>
-      <w:r>
-        <w:t>I am an ecologist and data scientist with expertise in the spatial component of ecology and environmental sciences. The focus of my work is lakes, landscapes, R, and GIS and a unifying theme to my research is using Open Science (Open Access, Open Source, and Open Data) and data science to benefit environmental and ecological research.</w:t>
-      </w:r>
-    </w:p>
-    <w:p>
-      <w:pPr>
         <w:pStyle w:val="Heading2"/>
       </w:pPr>
-      <w:bookmarkStart w:id="2" w:name="ecology"/>
-      <w:r>
-        <w:t>Ecology</w:t>
+      <w:bookmarkStart w:id="2" w:name="data-science"/>
+      <w:r>
+        <w:t>Data Science</w:t>
       </w:r>
       <w:bookmarkEnd w:id="2"/>
     </w:p>
@@ -36,9 +44,9 @@
       <w:pPr>
         <w:pStyle w:val="Heading2"/>
       </w:pPr>
-      <w:bookmarkStart w:id="3" w:name="data-science"/>
-      <w:r>
-        <w:t>Data Science</w:t>
+      <w:bookmarkStart w:id="3" w:name="collaboration"/>
+      <w:r>
+        <w:t>Collaboration</w:t>
       </w:r>
       <w:bookmarkEnd w:id="3"/>
     </w:p>
@@ -46,31 +54,21 @@
       <w:pPr>
         <w:pStyle w:val="Heading2"/>
       </w:pPr>
-      <w:bookmarkStart w:id="4" w:name="collaboration"/>
-      <w:r>
-        <w:t>Collaboration</w:t>
+      <w:bookmarkStart w:id="4" w:name="teaching"/>
+      <w:r>
+        <w:t>Teaching</w:t>
       </w:r>
       <w:bookmarkEnd w:id="4"/>
     </w:p>
     <w:p>
       <w:pPr>
-        <w:pStyle w:val="Heading2"/>
-      </w:pPr>
-      <w:bookmarkStart w:id="5" w:name="teaching"/>
-      <w:r>
-        <w:t>Teaching</w:t>
+        <w:pStyle w:val="Heading1"/>
+      </w:pPr>
+      <w:bookmarkStart w:id="5" w:name="skills-and-tools"/>
+      <w:r>
+        <w:t>Skills and tools</w:t>
       </w:r>
       <w:bookmarkEnd w:id="5"/>
-    </w:p>
-    <w:p>
-      <w:pPr>
-        <w:pStyle w:val="Heading1"/>
-      </w:pPr>
-      <w:bookmarkStart w:id="6" w:name="skills-and-tools"/>
-      <w:r>
-        <w:t>Skills and tools</w:t>
-      </w:r>
-      <w:bookmarkEnd w:id="6"/>
     </w:p>
     <w:p>
       <w:pPr>
@@ -153,11 +151,11 @@
       <w:pPr>
         <w:pStyle w:val="Heading1"/>
       </w:pPr>
-      <w:bookmarkStart w:id="7" w:name="experience"/>
+      <w:bookmarkStart w:id="6" w:name="experience"/>
       <w:r>
         <w:t>Experience</w:t>
       </w:r>
-      <w:bookmarkEnd w:id="7"/>
+      <w:bookmarkEnd w:id="6"/>
     </w:p>
     <w:p>
       <w:pPr>
@@ -334,11 +332,11 @@
       <w:pPr>
         <w:pStyle w:val="Heading1"/>
       </w:pPr>
-      <w:bookmarkStart w:id="8" w:name="education"/>
+      <w:bookmarkStart w:id="7" w:name="education"/>
       <w:r>
         <w:t>Education</w:t>
       </w:r>
-      <w:bookmarkEnd w:id="8"/>
+      <w:bookmarkEnd w:id="7"/>
     </w:p>
     <w:p>
       <w:pPr>
@@ -398,11 +396,11 @@
       <w:pPr>
         <w:pStyle w:val="Heading1"/>
       </w:pPr>
-      <w:bookmarkStart w:id="9" w:name="selected-projects"/>
+      <w:bookmarkStart w:id="8" w:name="selected-projects"/>
       <w:r>
         <w:t>Selected Projects</w:t>
       </w:r>
-      <w:bookmarkEnd w:id="9"/>
+      <w:bookmarkEnd w:id="8"/>
     </w:p>
     <w:p>
       <w:pPr>
@@ -559,7 +557,12 @@
       </w:hyperlink>
     </w:p>
     <w:sectPr>
-      <w:headerReference w:type="first" r:id="rId14"/>
+      <w:headerReference w:type="even" r:id="rId14"/>
+      <w:headerReference w:type="default" r:id="rId15"/>
+      <w:footerReference w:type="even" r:id="rId16"/>
+      <w:footerReference w:type="default" r:id="rId17"/>
+      <w:headerReference w:type="first" r:id="rId18"/>
+      <w:footerReference w:type="first" r:id="rId19"/>
       <w:pgSz w:w="12240" w:h="15840"/>
       <w:pgMar w:top="1008" w:right="1152" w:bottom="1008" w:left="1152" w:header="288" w:footer="144" w:gutter="0"/>
       <w:cols w:space="720"/>
@@ -595,6 +598,36 @@
 </w:endnotes>
 </file>
 
+<file path=word/footer1.xml><?xml version="1.0" encoding="utf-8"?>
+<w:ftr xmlns:wpc="http://schemas.microsoft.com/office/word/2010/wordprocessingCanvas" xmlns:cx="http://schemas.microsoft.com/office/drawing/2014/chartex" xmlns:cx1="http://schemas.microsoft.com/office/drawing/2015/9/8/chartex" xmlns:cx2="http://schemas.microsoft.com/office/drawing/2015/10/21/chartex" xmlns:cx3="http://schemas.microsoft.com/office/drawing/2016/5/9/chartex" xmlns:cx4="http://schemas.microsoft.com/office/drawing/2016/5/10/chartex" xmlns:cx5="http://schemas.microsoft.com/office/drawing/2016/5/11/chartex" xmlns:cx6="http://schemas.microsoft.com/office/drawing/2016/5/12/chartex" xmlns:cx7="http://schemas.microsoft.com/office/drawing/2016/5/13/chartex" xmlns:cx8="http://schemas.microsoft.com/office/drawing/2016/5/14/chartex" xmlns:mc="http://schemas.openxmlformats.org/markup-compatibility/2006" xmlns:aink="http://schemas.microsoft.com/office/drawing/2016/ink" xmlns:am3d="http://schemas.microsoft.com/office/drawing/2017/model3d" xmlns:o="urn:schemas-microsoft-com:office:office" xmlns:r="http://schemas.openxmlformats.org/officeDocument/2006/relationships" xmlns:m="http://schemas.openxmlformats.org/officeDocument/2006/math" xmlns:v="urn:schemas-microsoft-com:vml" xmlns:wp14="http://schemas.microsoft.com/office/word/2010/wordprocessingDrawing" xmlns:wp="http://schemas.openxmlformats.org/drawingml/2006/wordprocessingDrawing" xmlns:w10="urn:schemas-microsoft-com:office:word" xmlns:w="http://schemas.openxmlformats.org/wordprocessingml/2006/main" xmlns:w14="http://schemas.microsoft.com/office/word/2010/wordml" xmlns:w15="http://schemas.microsoft.com/office/word/2012/wordml" xmlns:w16cid="http://schemas.microsoft.com/office/word/2016/wordml/cid" xmlns:w16se="http://schemas.microsoft.com/office/word/2015/wordml/symex" xmlns:wpg="http://schemas.microsoft.com/office/word/2010/wordprocessingGroup" xmlns:wpi="http://schemas.microsoft.com/office/word/2010/wordprocessingInk" xmlns:wne="http://schemas.microsoft.com/office/word/2006/wordml" xmlns:wps="http://schemas.microsoft.com/office/word/2010/wordprocessingShape" mc:Ignorable="w14 w15 w16se w16cid wp14">
+  <w:p>
+    <w:pPr>
+      <w:pStyle w:val="Footer"/>
+    </w:pPr>
+  </w:p>
+</w:ftr>
+</file>
+
+<file path=word/footer2.xml><?xml version="1.0" encoding="utf-8"?>
+<w:ftr xmlns:wpc="http://schemas.microsoft.com/office/word/2010/wordprocessingCanvas" xmlns:cx="http://schemas.microsoft.com/office/drawing/2014/chartex" xmlns:cx1="http://schemas.microsoft.com/office/drawing/2015/9/8/chartex" xmlns:cx2="http://schemas.microsoft.com/office/drawing/2015/10/21/chartex" xmlns:cx3="http://schemas.microsoft.com/office/drawing/2016/5/9/chartex" xmlns:cx4="http://schemas.microsoft.com/office/drawing/2016/5/10/chartex" xmlns:cx5="http://schemas.microsoft.com/office/drawing/2016/5/11/chartex" xmlns:cx6="http://schemas.microsoft.com/office/drawing/2016/5/12/chartex" xmlns:cx7="http://schemas.microsoft.com/office/drawing/2016/5/13/chartex" xmlns:cx8="http://schemas.microsoft.com/office/drawing/2016/5/14/chartex" xmlns:mc="http://schemas.openxmlformats.org/markup-compatibility/2006" xmlns:aink="http://schemas.microsoft.com/office/drawing/2016/ink" xmlns:am3d="http://schemas.microsoft.com/office/drawing/2017/model3d" xmlns:o="urn:schemas-microsoft-com:office:office" xmlns:r="http://schemas.openxmlformats.org/officeDocument/2006/relationships" xmlns:m="http://schemas.openxmlformats.org/officeDocument/2006/math" xmlns:v="urn:schemas-microsoft-com:vml" xmlns:wp14="http://schemas.microsoft.com/office/word/2010/wordprocessingDrawing" xmlns:wp="http://schemas.openxmlformats.org/drawingml/2006/wordprocessingDrawing" xmlns:w10="urn:schemas-microsoft-com:office:word" xmlns:w="http://schemas.openxmlformats.org/wordprocessingml/2006/main" xmlns:w14="http://schemas.microsoft.com/office/word/2010/wordml" xmlns:w15="http://schemas.microsoft.com/office/word/2012/wordml" xmlns:w16cid="http://schemas.microsoft.com/office/word/2016/wordml/cid" xmlns:w16se="http://schemas.microsoft.com/office/word/2015/wordml/symex" xmlns:wpg="http://schemas.microsoft.com/office/word/2010/wordprocessingGroup" xmlns:wpi="http://schemas.microsoft.com/office/word/2010/wordprocessingInk" xmlns:wne="http://schemas.microsoft.com/office/word/2006/wordml" xmlns:wps="http://schemas.microsoft.com/office/word/2010/wordprocessingShape" mc:Ignorable="w14 w15 w16se w16cid wp14">
+  <w:p>
+    <w:pPr>
+      <w:pStyle w:val="Footer"/>
+    </w:pPr>
+  </w:p>
+</w:ftr>
+</file>
+
+<file path=word/footer3.xml><?xml version="1.0" encoding="utf-8"?>
+<w:ftr xmlns:wpc="http://schemas.microsoft.com/office/word/2010/wordprocessingCanvas" xmlns:cx="http://schemas.microsoft.com/office/drawing/2014/chartex" xmlns:cx1="http://schemas.microsoft.com/office/drawing/2015/9/8/chartex" xmlns:cx2="http://schemas.microsoft.com/office/drawing/2015/10/21/chartex" xmlns:cx3="http://schemas.microsoft.com/office/drawing/2016/5/9/chartex" xmlns:cx4="http://schemas.microsoft.com/office/drawing/2016/5/10/chartex" xmlns:cx5="http://schemas.microsoft.com/office/drawing/2016/5/11/chartex" xmlns:cx6="http://schemas.microsoft.com/office/drawing/2016/5/12/chartex" xmlns:cx7="http://schemas.microsoft.com/office/drawing/2016/5/13/chartex" xmlns:cx8="http://schemas.microsoft.com/office/drawing/2016/5/14/chartex" xmlns:mc="http://schemas.openxmlformats.org/markup-compatibility/2006" xmlns:aink="http://schemas.microsoft.com/office/drawing/2016/ink" xmlns:am3d="http://schemas.microsoft.com/office/drawing/2017/model3d" xmlns:o="urn:schemas-microsoft-com:office:office" xmlns:r="http://schemas.openxmlformats.org/officeDocument/2006/relationships" xmlns:m="http://schemas.openxmlformats.org/officeDocument/2006/math" xmlns:v="urn:schemas-microsoft-com:vml" xmlns:wp14="http://schemas.microsoft.com/office/word/2010/wordprocessingDrawing" xmlns:wp="http://schemas.openxmlformats.org/drawingml/2006/wordprocessingDrawing" xmlns:w10="urn:schemas-microsoft-com:office:word" xmlns:w="http://schemas.openxmlformats.org/wordprocessingml/2006/main" xmlns:w14="http://schemas.microsoft.com/office/word/2010/wordml" xmlns:w15="http://schemas.microsoft.com/office/word/2012/wordml" xmlns:w16cid="http://schemas.microsoft.com/office/word/2016/wordml/cid" xmlns:w16se="http://schemas.microsoft.com/office/word/2015/wordml/symex" xmlns:wpg="http://schemas.microsoft.com/office/word/2010/wordprocessingGroup" xmlns:wpi="http://schemas.microsoft.com/office/word/2010/wordprocessingInk" xmlns:wne="http://schemas.microsoft.com/office/word/2006/wordml" xmlns:wps="http://schemas.microsoft.com/office/word/2010/wordprocessingShape" mc:Ignorable="w14 w15 w16se w16cid wp14">
+  <w:p>
+    <w:pPr>
+      <w:pStyle w:val="Footer"/>
+    </w:pPr>
+  </w:p>
+</w:ftr>
+</file>
+
 <file path=word/footnotes.xml><?xml version="1.0" encoding="utf-8"?>
 <w:footnotes xmlns:wpc="http://schemas.microsoft.com/office/word/2010/wordprocessingCanvas" xmlns:cx="http://schemas.microsoft.com/office/drawing/2014/chartex" xmlns:cx1="http://schemas.microsoft.com/office/drawing/2015/9/8/chartex" xmlns:cx2="http://schemas.microsoft.com/office/drawing/2015/10/21/chartex" xmlns:cx3="http://schemas.microsoft.com/office/drawing/2016/5/9/chartex" xmlns:cx4="http://schemas.microsoft.com/office/drawing/2016/5/10/chartex" xmlns:cx5="http://schemas.microsoft.com/office/drawing/2016/5/11/chartex" xmlns:cx6="http://schemas.microsoft.com/office/drawing/2016/5/12/chartex" xmlns:cx7="http://schemas.microsoft.com/office/drawing/2016/5/13/chartex" xmlns:cx8="http://schemas.microsoft.com/office/drawing/2016/5/14/chartex" xmlns:mc="http://schemas.openxmlformats.org/markup-compatibility/2006" xmlns:aink="http://schemas.microsoft.com/office/drawing/2016/ink" xmlns:am3d="http://schemas.microsoft.com/office/drawing/2017/model3d" xmlns:o="urn:schemas-microsoft-com:office:office" xmlns:r="http://schemas.openxmlformats.org/officeDocument/2006/relationships" xmlns:m="http://schemas.openxmlformats.org/officeDocument/2006/math" xmlns:v="urn:schemas-microsoft-com:vml" xmlns:wp14="http://schemas.microsoft.com/office/word/2010/wordprocessingDrawing" xmlns:wp="http://schemas.openxmlformats.org/drawingml/2006/wordprocessingDrawing" xmlns:w10="urn:schemas-microsoft-com:office:word" xmlns:w="http://schemas.openxmlformats.org/wordprocessingml/2006/main" xmlns:w14="http://schemas.microsoft.com/office/word/2010/wordml" xmlns:w15="http://schemas.microsoft.com/office/word/2012/wordml" xmlns:w16cid="http://schemas.microsoft.com/office/word/2016/wordml/cid" xmlns:w16se="http://schemas.microsoft.com/office/word/2015/wordml/symex" xmlns:wpg="http://schemas.microsoft.com/office/word/2010/wordprocessingGroup" xmlns:wpi="http://schemas.microsoft.com/office/word/2010/wordprocessingInk" xmlns:wne="http://schemas.microsoft.com/office/word/2006/wordml" xmlns:wps="http://schemas.microsoft.com/office/word/2010/wordprocessingShape" mc:Ignorable="w14 w15 w16se w16cid wp14">
   <w:footnote w:type="separator" w:id="-1">
@@ -615,6 +648,26 @@
 </file>
 
 <file path=word/header1.xml><?xml version="1.0" encoding="utf-8"?>
+<w:hdr xmlns:wpc="http://schemas.microsoft.com/office/word/2010/wordprocessingCanvas" xmlns:cx="http://schemas.microsoft.com/office/drawing/2014/chartex" xmlns:cx1="http://schemas.microsoft.com/office/drawing/2015/9/8/chartex" xmlns:cx2="http://schemas.microsoft.com/office/drawing/2015/10/21/chartex" xmlns:cx3="http://schemas.microsoft.com/office/drawing/2016/5/9/chartex" xmlns:cx4="http://schemas.microsoft.com/office/drawing/2016/5/10/chartex" xmlns:cx5="http://schemas.microsoft.com/office/drawing/2016/5/11/chartex" xmlns:cx6="http://schemas.microsoft.com/office/drawing/2016/5/12/chartex" xmlns:cx7="http://schemas.microsoft.com/office/drawing/2016/5/13/chartex" xmlns:cx8="http://schemas.microsoft.com/office/drawing/2016/5/14/chartex" xmlns:mc="http://schemas.openxmlformats.org/markup-compatibility/2006" xmlns:aink="http://schemas.microsoft.com/office/drawing/2016/ink" xmlns:am3d="http://schemas.microsoft.com/office/drawing/2017/model3d" xmlns:o="urn:schemas-microsoft-com:office:office" xmlns:r="http://schemas.openxmlformats.org/officeDocument/2006/relationships" xmlns:m="http://schemas.openxmlformats.org/officeDocument/2006/math" xmlns:v="urn:schemas-microsoft-com:vml" xmlns:wp14="http://schemas.microsoft.com/office/word/2010/wordprocessingDrawing" xmlns:wp="http://schemas.openxmlformats.org/drawingml/2006/wordprocessingDrawing" xmlns:w10="urn:schemas-microsoft-com:office:word" xmlns:w="http://schemas.openxmlformats.org/wordprocessingml/2006/main" xmlns:w14="http://schemas.microsoft.com/office/word/2010/wordml" xmlns:w15="http://schemas.microsoft.com/office/word/2012/wordml" xmlns:w16cid="http://schemas.microsoft.com/office/word/2016/wordml/cid" xmlns:w16se="http://schemas.microsoft.com/office/word/2015/wordml/symex" xmlns:wpg="http://schemas.microsoft.com/office/word/2010/wordprocessingGroup" xmlns:wpi="http://schemas.microsoft.com/office/word/2010/wordprocessingInk" xmlns:wne="http://schemas.microsoft.com/office/word/2006/wordml" xmlns:wps="http://schemas.microsoft.com/office/word/2010/wordprocessingShape" mc:Ignorable="w14 w15 w16se w16cid wp14">
+  <w:p>
+    <w:pPr>
+      <w:pStyle w:val="Header"/>
+    </w:pPr>
+  </w:p>
+</w:hdr>
+</file>
+
+<file path=word/header2.xml><?xml version="1.0" encoding="utf-8"?>
+<w:hdr xmlns:wpc="http://schemas.microsoft.com/office/word/2010/wordprocessingCanvas" xmlns:cx="http://schemas.microsoft.com/office/drawing/2014/chartex" xmlns:cx1="http://schemas.microsoft.com/office/drawing/2015/9/8/chartex" xmlns:cx2="http://schemas.microsoft.com/office/drawing/2015/10/21/chartex" xmlns:cx3="http://schemas.microsoft.com/office/drawing/2016/5/9/chartex" xmlns:cx4="http://schemas.microsoft.com/office/drawing/2016/5/10/chartex" xmlns:cx5="http://schemas.microsoft.com/office/drawing/2016/5/11/chartex" xmlns:cx6="http://schemas.microsoft.com/office/drawing/2016/5/12/chartex" xmlns:cx7="http://schemas.microsoft.com/office/drawing/2016/5/13/chartex" xmlns:cx8="http://schemas.microsoft.com/office/drawing/2016/5/14/chartex" xmlns:mc="http://schemas.openxmlformats.org/markup-compatibility/2006" xmlns:aink="http://schemas.microsoft.com/office/drawing/2016/ink" xmlns:am3d="http://schemas.microsoft.com/office/drawing/2017/model3d" xmlns:o="urn:schemas-microsoft-com:office:office" xmlns:r="http://schemas.openxmlformats.org/officeDocument/2006/relationships" xmlns:m="http://schemas.openxmlformats.org/officeDocument/2006/math" xmlns:v="urn:schemas-microsoft-com:vml" xmlns:wp14="http://schemas.microsoft.com/office/word/2010/wordprocessingDrawing" xmlns:wp="http://schemas.openxmlformats.org/drawingml/2006/wordprocessingDrawing" xmlns:w10="urn:schemas-microsoft-com:office:word" xmlns:w="http://schemas.openxmlformats.org/wordprocessingml/2006/main" xmlns:w14="http://schemas.microsoft.com/office/word/2010/wordml" xmlns:w15="http://schemas.microsoft.com/office/word/2012/wordml" xmlns:w16cid="http://schemas.microsoft.com/office/word/2016/wordml/cid" xmlns:w16se="http://schemas.microsoft.com/office/word/2015/wordml/symex" xmlns:wpg="http://schemas.microsoft.com/office/word/2010/wordprocessingGroup" xmlns:wpi="http://schemas.microsoft.com/office/word/2010/wordprocessingInk" xmlns:wne="http://schemas.microsoft.com/office/word/2006/wordml" xmlns:wps="http://schemas.microsoft.com/office/word/2010/wordprocessingShape" mc:Ignorable="w14 w15 w16se w16cid wp14">
+  <w:p>
+    <w:pPr>
+      <w:pStyle w:val="Header"/>
+    </w:pPr>
+  </w:p>
+</w:hdr>
+</file>
+
+<file path=word/header3.xml><?xml version="1.0" encoding="utf-8"?>
 <w:hdr xmlns:wpc="http://schemas.microsoft.com/office/word/2010/wordprocessingCanvas" xmlns:cx="http://schemas.microsoft.com/office/drawing/2014/chartex" xmlns:cx1="http://schemas.microsoft.com/office/drawing/2015/9/8/chartex" xmlns:cx2="http://schemas.microsoft.com/office/drawing/2015/10/21/chartex" xmlns:cx3="http://schemas.microsoft.com/office/drawing/2016/5/9/chartex" xmlns:cx4="http://schemas.microsoft.com/office/drawing/2016/5/10/chartex" xmlns:cx5="http://schemas.microsoft.com/office/drawing/2016/5/11/chartex" xmlns:cx6="http://schemas.microsoft.com/office/drawing/2016/5/12/chartex" xmlns:cx7="http://schemas.microsoft.com/office/drawing/2016/5/13/chartex" xmlns:cx8="http://schemas.microsoft.com/office/drawing/2016/5/14/chartex" xmlns:mc="http://schemas.openxmlformats.org/markup-compatibility/2006" xmlns:aink="http://schemas.microsoft.com/office/drawing/2016/ink" xmlns:am3d="http://schemas.microsoft.com/office/drawing/2017/model3d" xmlns:o="urn:schemas-microsoft-com:office:office" xmlns:r="http://schemas.openxmlformats.org/officeDocument/2006/relationships" xmlns:m="http://schemas.openxmlformats.org/officeDocument/2006/math" xmlns:v="urn:schemas-microsoft-com:vml" xmlns:wp14="http://schemas.microsoft.com/office/word/2010/wordprocessingDrawing" xmlns:wp="http://schemas.openxmlformats.org/drawingml/2006/wordprocessingDrawing" xmlns:w10="urn:schemas-microsoft-com:office:word" xmlns:w="http://schemas.openxmlformats.org/wordprocessingml/2006/main" xmlns:w14="http://schemas.microsoft.com/office/word/2010/wordml" xmlns:w15="http://schemas.microsoft.com/office/word/2012/wordml" xmlns:w16cid="http://schemas.microsoft.com/office/word/2016/wordml/cid" xmlns:w16se="http://schemas.microsoft.com/office/word/2015/wordml/symex" xmlns:wpg="http://schemas.microsoft.com/office/word/2010/wordprocessingGroup" xmlns:wpi="http://schemas.microsoft.com/office/word/2010/wordprocessingInk" xmlns:wne="http://schemas.microsoft.com/office/word/2006/wordml" xmlns:wps="http://schemas.microsoft.com/office/word/2010/wordprocessingShape" mc:Ignorable="w14 w15 w16se w16cid wp14">
   <w:p>
     <w:pPr>
@@ -694,6 +747,11 @@
     <w:r>
       <w:t xml:space="preserve"> work phone: 401 782 965</w:t>
     </w:r>
+    <w:r>
+      <w:t>5</w:t>
+    </w:r>
+    <w:bookmarkStart w:id="9" w:name="_GoBack"/>
+    <w:bookmarkEnd w:id="9"/>
     <w:r>
       <w:br/>
     </w:r>
